--- a/090965_PJ_G02_V2.1.docx
+++ b/090965_PJ_G02_V2.1.docx
@@ -248,7 +248,7 @@
       <w:pPr>
         <w:jc w:val="center"/>
         <w:rPr>
-          <w:rFonts w:asciiTheme="majorBidi" w:hAnsiTheme="majorBidi" w:cstheme="majorBidi" w:hint="cs"/>
+          <w:rFonts w:asciiTheme="majorBidi" w:hAnsiTheme="majorBidi" w:cstheme="majorBidi"/>
           <w:color w:val="3C4043"/>
           <w:spacing w:val="3"/>
           <w:sz w:val="32"/>
@@ -381,7 +381,7 @@
       <w:pPr>
         <w:jc w:val="center"/>
         <w:rPr>
-          <w:rFonts w:asciiTheme="majorBidi" w:hAnsiTheme="majorBidi" w:cstheme="majorBidi" w:hint="cs"/>
+          <w:rFonts w:asciiTheme="majorBidi" w:hAnsiTheme="majorBidi" w:cstheme="majorBidi"/>
           <w:sz w:val="32"/>
           <w:szCs w:val="32"/>
         </w:rPr>
@@ -625,7 +625,7 @@
       <w:pPr>
         <w:ind w:firstLine="720"/>
         <w:rPr>
-          <w:rFonts w:asciiTheme="majorBidi" w:hAnsiTheme="majorBidi" w:cs="Angsana New" w:hint="cs"/>
+          <w:rFonts w:asciiTheme="majorBidi" w:hAnsiTheme="majorBidi" w:cs="Angsana New"/>
           <w:spacing w:val="3"/>
           <w:sz w:val="32"/>
           <w:szCs w:val="32"/>
@@ -720,37 +720,7 @@
           <w:szCs w:val="32"/>
           <w:cs/>
         </w:rPr>
-        <w:t xml:space="preserve">พ </w:t>
-      </w:r>
-      <w:r>
-        <w:rPr>
-          <w:rFonts w:asciiTheme="majorBidi" w:hAnsiTheme="majorBidi" w:cstheme="majorBidi"/>
-          <w:spacing w:val="3"/>
-          <w:sz w:val="32"/>
-          <w:szCs w:val="32"/>
-          <w:cs/>
-        </w:rPr>
-        <w:t>ซึ่งข้อมูลเชิงพื้นที่สามารถแสดงสัญลักษณ์ได้ 3 รูปแบบ คือ</w:t>
-      </w:r>
-      <w:r>
-        <w:rPr>
-          <w:rFonts w:asciiTheme="majorBidi" w:hAnsiTheme="majorBidi" w:cstheme="majorBidi"/>
-          <w:spacing w:val="3"/>
-          <w:sz w:val="32"/>
-          <w:szCs w:val="32"/>
-          <w:cs/>
-        </w:rPr>
-        <w:t xml:space="preserve"> </w:t>
-      </w:r>
-      <w:r>
-        <w:rPr>
-          <w:rFonts w:asciiTheme="majorBidi" w:hAnsiTheme="majorBidi" w:cstheme="majorBidi"/>
-          <w:spacing w:val="3"/>
-          <w:sz w:val="32"/>
-          <w:szCs w:val="32"/>
-          <w:cs/>
-        </w:rPr>
-        <w:t>จุด (</w:t>
+        <w:t>พ ซึ่งข้อมูลเชิงพื้นที่สามารถแสดงสัญลักษณ์ได้ 3 รูปแบบ คือ จุด (</w:t>
       </w:r>
       <w:r>
         <w:rPr>
@@ -807,27 +777,7 @@
           <w:szCs w:val="32"/>
           <w:cs/>
         </w:rPr>
-        <w:t>ที่ตั้งสำนักงานเขต เป็นต้น</w:t>
-      </w:r>
-      <w:r>
-        <w:rPr>
-          <w:rFonts w:asciiTheme="majorBidi" w:hAnsiTheme="majorBidi" w:cstheme="majorBidi"/>
-          <w:spacing w:val="3"/>
-          <w:sz w:val="32"/>
-          <w:szCs w:val="32"/>
-          <w:cs/>
-        </w:rPr>
-        <w:t xml:space="preserve">      </w:t>
-      </w:r>
-      <w:r>
-        <w:rPr>
-          <w:rFonts w:asciiTheme="majorBidi" w:hAnsiTheme="majorBidi" w:cstheme="majorBidi"/>
-          <w:spacing w:val="3"/>
-          <w:sz w:val="32"/>
-          <w:szCs w:val="32"/>
-          <w:cs/>
-        </w:rPr>
-        <w:t>เส้น (</w:t>
+        <w:t>ที่ตั้งสำนักงานเขต เป็นต้น      เส้น (</w:t>
       </w:r>
       <w:r>
         <w:rPr>
@@ -884,27 +834,7 @@
           <w:szCs w:val="32"/>
           <w:cs/>
         </w:rPr>
-        <w:t>ทางด่วน เป็นต้น</w:t>
-      </w:r>
-      <w:r>
-        <w:rPr>
-          <w:rFonts w:asciiTheme="majorBidi" w:hAnsiTheme="majorBidi" w:cstheme="majorBidi"/>
-          <w:spacing w:val="3"/>
-          <w:sz w:val="32"/>
-          <w:szCs w:val="32"/>
-          <w:cs/>
-        </w:rPr>
-        <w:t xml:space="preserve">                     </w:t>
-      </w:r>
-      <w:r>
-        <w:rPr>
-          <w:rFonts w:asciiTheme="majorBidi" w:hAnsiTheme="majorBidi" w:cstheme="majorBidi"/>
-          <w:spacing w:val="3"/>
-          <w:sz w:val="32"/>
-          <w:szCs w:val="32"/>
-          <w:cs/>
-        </w:rPr>
-        <w:t>พื้นที่ (</w:t>
+        <w:t>ทางด่วน เป็นต้น                     พื้นที่ (</w:t>
       </w:r>
       <w:r>
         <w:rPr>
@@ -949,52 +879,62 @@
       <w:pPr>
         <w:ind w:firstLine="720"/>
         <w:rPr>
+          <w:rFonts w:asciiTheme="majorBidi" w:hAnsiTheme="majorBidi" w:cstheme="majorBidi"/>
+          <w:spacing w:val="3"/>
+          <w:sz w:val="32"/>
+          <w:szCs w:val="32"/>
+          <w:cs/>
+        </w:rPr>
+      </w:pPr>
+      <w:r>
+        <w:rPr>
+          <w:rFonts w:asciiTheme="majorBidi" w:hAnsiTheme="majorBidi" w:cstheme="majorBidi"/>
+          <w:spacing w:val="3"/>
+          <w:sz w:val="32"/>
+          <w:szCs w:val="32"/>
+          <w:cs/>
+        </w:rPr>
+        <w:t>ดังนั้น</w:t>
+      </w:r>
+      <w:r>
+        <w:rPr>
+          <w:rFonts w:asciiTheme="majorBidi" w:hAnsiTheme="majorBidi" w:cstheme="majorBidi"/>
+          <w:spacing w:val="3"/>
+          <w:sz w:val="32"/>
+          <w:szCs w:val="32"/>
+          <w:cs/>
+        </w:rPr>
+        <w:t>การออกแบบแอปพลิเคชั่นติดตามพาวเวอร์แบงค์</w:t>
+      </w:r>
+      <w:r>
+        <w:rPr>
+          <w:rFonts w:asciiTheme="majorBidi" w:hAnsiTheme="majorBidi" w:cstheme="majorBidi"/>
+          <w:spacing w:val="3"/>
+          <w:sz w:val="32"/>
+          <w:szCs w:val="32"/>
+          <w:cs/>
+        </w:rPr>
+        <w:t xml:space="preserve"> ฉบับนี้จึงมุ่งศึกษาการ</w:t>
+      </w:r>
+      <w:r>
+        <w:rPr>
+          <w:rFonts w:asciiTheme="majorBidi" w:hAnsiTheme="majorBidi" w:cstheme="majorBidi"/>
+          <w:spacing w:val="3"/>
+          <w:sz w:val="32"/>
+          <w:szCs w:val="32"/>
+          <w:cs/>
+        </w:rPr>
+        <w:t>สืบค้นข้อมูลเชิงพื้นที่เพื่อแสดงตำแหน่งพาวเวอร์แบงค</w:t>
+      </w:r>
+      <w:r>
+        <w:rPr>
           <w:rFonts w:asciiTheme="majorBidi" w:hAnsiTheme="majorBidi" w:cstheme="majorBidi" w:hint="cs"/>
           <w:spacing w:val="3"/>
           <w:sz w:val="32"/>
           <w:szCs w:val="32"/>
           <w:cs/>
         </w:rPr>
-      </w:pPr>
-      <w:r>
-        <w:rPr>
-          <w:rFonts w:asciiTheme="majorBidi" w:hAnsiTheme="majorBidi" w:cstheme="majorBidi"/>
-          <w:spacing w:val="3"/>
-          <w:sz w:val="32"/>
-          <w:szCs w:val="32"/>
-          <w:cs/>
-        </w:rPr>
-        <w:t>ดังนั้น</w:t>
-      </w:r>
-      <w:r>
-        <w:rPr>
-          <w:rFonts w:asciiTheme="majorBidi" w:hAnsiTheme="majorBidi" w:cstheme="majorBidi"/>
-          <w:spacing w:val="3"/>
-          <w:sz w:val="32"/>
-          <w:szCs w:val="32"/>
-          <w:cs/>
-        </w:rPr>
-        <w:t>การออกแบบแอปพลิเคชั่นติดตามพาวเวอร์แบงค์</w:t>
-      </w:r>
-      <w:r>
-        <w:rPr>
-          <w:rFonts w:asciiTheme="majorBidi" w:hAnsiTheme="majorBidi" w:cstheme="majorBidi"/>
-          <w:spacing w:val="3"/>
-          <w:sz w:val="32"/>
-          <w:szCs w:val="32"/>
-          <w:cs/>
-        </w:rPr>
-        <w:t xml:space="preserve"> ฉบับนี้จึงมุ่งศึกษาการ</w:t>
-      </w:r>
-      <w:r>
-        <w:rPr>
-          <w:rFonts w:asciiTheme="majorBidi" w:hAnsiTheme="majorBidi" w:cstheme="majorBidi"/>
-          <w:spacing w:val="3"/>
-          <w:sz w:val="32"/>
-          <w:szCs w:val="32"/>
-          <w:cs/>
-        </w:rPr>
-        <w:t>สืบค้นข้อมูลเชิงพื้นที่เพื่อแสดงตำแหน่งพาวเวอร์แบงค</w:t>
+        <w:t>์ ด้วยเทคนิ</w:t>
       </w:r>
       <w:r>
         <w:rPr>
@@ -1004,16 +944,6 @@
           <w:szCs w:val="32"/>
           <w:cs/>
         </w:rPr>
-        <w:t>์ ด้วยเทคนิ</w:t>
-      </w:r>
-      <w:r>
-        <w:rPr>
-          <w:rFonts w:asciiTheme="majorBidi" w:hAnsiTheme="majorBidi" w:cstheme="majorBidi" w:hint="cs"/>
-          <w:spacing w:val="3"/>
-          <w:sz w:val="32"/>
-          <w:szCs w:val="32"/>
-          <w:cs/>
-        </w:rPr>
         <w:t xml:space="preserve">คระบบพิกัดภูมิศาสตร์ </w:t>
       </w:r>
       <w:r>
@@ -1023,16 +953,7 @@
           <w:sz w:val="32"/>
           <w:szCs w:val="32"/>
         </w:rPr>
-        <w:t>Geographic Coordinate System</w:t>
-      </w:r>
-      <w:r>
-        <w:rPr>
-          <w:rFonts w:asciiTheme="majorBidi" w:hAnsiTheme="majorBidi" w:cstheme="majorBidi"/>
-          <w:spacing w:val="3"/>
-          <w:sz w:val="32"/>
-          <w:szCs w:val="32"/>
-        </w:rPr>
-        <w:t xml:space="preserve"> </w:t>
+        <w:t xml:space="preserve">Geographic Coordinate System </w:t>
       </w:r>
       <w:r>
         <w:rPr>
@@ -1634,6 +1555,7 @@
       <w:r>
         <w:rPr>
           <w:rFonts w:asciiTheme="majorBidi" w:hAnsiTheme="majorBidi" w:cs="Angsana New"/>
+          <w:noProof/>
           <w:color w:val="FF0000"/>
           <w:sz w:val="32"/>
           <w:szCs w:val="32"/>
@@ -1681,7 +1603,7 @@
       <w:pPr>
         <w:jc w:val="center"/>
         <w:rPr>
-          <w:rFonts w:asciiTheme="majorBidi" w:hAnsiTheme="majorBidi" w:cstheme="majorBidi" w:hint="cs"/>
+          <w:rFonts w:asciiTheme="majorBidi" w:hAnsiTheme="majorBidi" w:cstheme="majorBidi"/>
           <w:sz w:val="32"/>
           <w:szCs w:val="32"/>
           <w:cs/>
@@ -1935,7 +1857,7 @@
       <w:pPr>
         <w:ind w:firstLine="720"/>
         <w:rPr>
-          <w:rFonts w:asciiTheme="majorBidi" w:hAnsiTheme="majorBidi" w:cstheme="majorBidi" w:hint="cs"/>
+          <w:rFonts w:asciiTheme="majorBidi" w:hAnsiTheme="majorBidi" w:cstheme="majorBidi"/>
           <w:sz w:val="32"/>
           <w:szCs w:val="32"/>
         </w:rPr>
@@ -2222,15 +2144,7 @@
           <w:sz w:val="32"/>
           <w:szCs w:val="32"/>
         </w:rPr>
-        <w:t xml:space="preserve"> </w:t>
-      </w:r>
-      <w:r>
-        <w:rPr>
-          <w:rFonts w:asciiTheme="majorBidi" w:hAnsiTheme="majorBidi" w:cstheme="majorBidi"/>
-          <w:sz w:val="32"/>
-          <w:szCs w:val="32"/>
-        </w:rPr>
-        <w:t xml:space="preserve">MongoDB </w:t>
+        <w:t xml:space="preserve"> MongoDB </w:t>
       </w:r>
       <w:r>
         <w:rPr>
@@ -2655,6 +2569,9 @@
         </w:rPr>
       </w:pPr>
       <w:r>
+        <w:rPr>
+          <w:noProof/>
+        </w:rPr>
         <w:lastRenderedPageBreak/>
         <w:drawing>
           <wp:inline distT="0" distB="0" distL="0" distR="0" wp14:anchorId="1BB1D7CB" wp14:editId="4FFFFE85">
@@ -4552,7 +4469,6 @@
     <w:p>
       <w:pPr>
         <w:spacing w:after="0"/>
-        <w:jc w:val="center"/>
         <w:rPr>
           <w:rFonts w:asciiTheme="majorBidi" w:hAnsiTheme="majorBidi" w:cstheme="majorBidi"/>
           <w:b/>
@@ -4580,13 +4496,159 @@
     </w:p>
     <w:p>
       <w:pPr>
+        <w:ind w:firstLine="720"/>
+        <w:rPr>
+          <w:rFonts w:asciiTheme="majorBidi" w:hAnsiTheme="majorBidi" w:cstheme="majorBidi"/>
+          <w:color w:val="3C4043"/>
+          <w:spacing w:val="3"/>
+          <w:sz w:val="32"/>
+          <w:szCs w:val="32"/>
+          <w:cs/>
+        </w:rPr>
+      </w:pPr>
+      <w:r>
+        <w:rPr>
+          <w:rFonts w:asciiTheme="majorBidi" w:hAnsiTheme="majorBidi" w:cstheme="majorBidi"/>
+          <w:sz w:val="32"/>
+          <w:szCs w:val="32"/>
+          <w:cs/>
+        </w:rPr>
+        <w:t>ในการดำเนินการ</w:t>
+      </w:r>
+      <w:r>
+        <w:rPr>
+          <w:rFonts w:asciiTheme="majorBidi" w:hAnsiTheme="majorBidi" w:cstheme="majorBidi"/>
+          <w:color w:val="3C4043"/>
+          <w:spacing w:val="3"/>
+          <w:sz w:val="32"/>
+          <w:szCs w:val="32"/>
+          <w:cs/>
+          <w:lang w:val="en"/>
+        </w:rPr>
+        <w:t>การออกแบบและพัฒนาแอปพลิเคชันตรวจสอบและติดตามพาวเวอร์แบงค์ด้วยการสืบค้นข้อมูลเชิงพื้นที่</w:t>
+      </w:r>
+      <w:r>
+        <w:rPr>
+          <w:rFonts w:asciiTheme="majorBidi" w:hAnsiTheme="majorBidi" w:cstheme="majorBidi"/>
+          <w:sz w:val="32"/>
+          <w:szCs w:val="32"/>
+          <w:cs/>
+        </w:rPr>
+        <w:t>นั้น</w:t>
+      </w:r>
+      <w:r>
+        <w:rPr>
+          <w:rFonts w:asciiTheme="majorBidi" w:hAnsiTheme="majorBidi" w:cstheme="majorBidi"/>
+          <w:sz w:val="32"/>
+          <w:szCs w:val="32"/>
+        </w:rPr>
+        <w:t xml:space="preserve"> </w:t>
+      </w:r>
+      <w:r>
+        <w:rPr>
+          <w:rFonts w:asciiTheme="majorBidi" w:hAnsiTheme="majorBidi" w:cstheme="majorBidi"/>
+          <w:sz w:val="32"/>
+          <w:szCs w:val="32"/>
+          <w:cs/>
+        </w:rPr>
+        <w:t>ประกอบด้วยการด</w:t>
+      </w:r>
+      <w:r>
+        <w:rPr>
+          <w:rFonts w:asciiTheme="majorBidi" w:hAnsiTheme="majorBidi" w:cstheme="majorBidi"/>
+          <w:sz w:val="32"/>
+          <w:szCs w:val="32"/>
+          <w:cs/>
+        </w:rPr>
+        <w:t>ำ</w:t>
+      </w:r>
+      <w:r>
+        <w:rPr>
+          <w:rFonts w:asciiTheme="majorBidi" w:hAnsiTheme="majorBidi" w:cstheme="majorBidi"/>
+          <w:sz w:val="32"/>
+          <w:szCs w:val="32"/>
+          <w:cs/>
+        </w:rPr>
+        <w:t xml:space="preserve">เนินงาน ดังภาพที่ </w:t>
+      </w:r>
+      <w:r>
+        <w:rPr>
+          <w:rFonts w:asciiTheme="majorBidi" w:hAnsiTheme="majorBidi" w:cstheme="majorBidi"/>
+          <w:sz w:val="32"/>
+          <w:szCs w:val="32"/>
+          <w:cs/>
+        </w:rPr>
+        <w:t>3</w:t>
+      </w:r>
+    </w:p>
+    <w:p>
+      <w:pPr>
         <w:spacing w:after="0"/>
+        <w:jc w:val="center"/>
         <w:rPr>
           <w:rFonts w:asciiTheme="majorBidi" w:hAnsiTheme="majorBidi" w:cstheme="majorBidi"/>
           <w:b/>
           <w:bCs/>
-          <w:color w:val="000000" w:themeColor="text1"/>
-          <w:spacing w:val="3"/>
+          <w:sz w:val="32"/>
+          <w:szCs w:val="32"/>
+        </w:rPr>
+      </w:pPr>
+      <w:r>
+        <w:rPr>
+          <w:rFonts w:asciiTheme="majorBidi" w:hAnsiTheme="majorBidi" w:cstheme="majorBidi"/>
+          <w:noProof/>
+          <w:sz w:val="32"/>
+          <w:szCs w:val="32"/>
+        </w:rPr>
+        <w:drawing>
+          <wp:inline distT="0" distB="0" distL="0" distR="0" wp14:anchorId="5EC26E12" wp14:editId="43F03082">
+            <wp:extent cx="3418522" cy="1533525"/>
+            <wp:effectExtent l="0" t="0" r="0" b="0"/>
+            <wp:docPr id="9" name="Picture 9"/>
+            <wp:cNvGraphicFramePr>
+              <a:graphicFrameLocks xmlns:a="http://schemas.openxmlformats.org/drawingml/2006/main" noChangeAspect="1"/>
+            </wp:cNvGraphicFramePr>
+            <a:graphic xmlns:a="http://schemas.openxmlformats.org/drawingml/2006/main">
+              <a:graphicData uri="http://schemas.openxmlformats.org/drawingml/2006/picture">
+                <pic:pic xmlns:pic="http://schemas.openxmlformats.org/drawingml/2006/picture">
+                  <pic:nvPicPr>
+                    <pic:cNvPr id="9" name="Picture 9"/>
+                    <pic:cNvPicPr/>
+                  </pic:nvPicPr>
+                  <pic:blipFill>
+                    <a:blip r:embed="rId12">
+                      <a:extLst>
+                        <a:ext uri="{28A0092B-C50C-407E-A947-70E740481C1C}">
+                          <a14:useLocalDpi xmlns:a14="http://schemas.microsoft.com/office/drawing/2010/main" val="0"/>
+                        </a:ext>
+                      </a:extLst>
+                    </a:blip>
+                    <a:stretch>
+                      <a:fillRect/>
+                    </a:stretch>
+                  </pic:blipFill>
+                  <pic:spPr>
+                    <a:xfrm>
+                      <a:off x="0" y="0"/>
+                      <a:ext cx="3432123" cy="1539626"/>
+                    </a:xfrm>
+                    <a:prstGeom prst="rect">
+                      <a:avLst/>
+                    </a:prstGeom>
+                  </pic:spPr>
+                </pic:pic>
+              </a:graphicData>
+            </a:graphic>
+          </wp:inline>
+        </w:drawing>
+      </w:r>
+    </w:p>
+    <w:p>
+      <w:pPr>
+        <w:spacing w:after="0"/>
+        <w:jc w:val="center"/>
+        <w:rPr>
+          <w:rFonts w:asciiTheme="majorBidi" w:hAnsiTheme="majorBidi" w:cstheme="majorBidi"/>
           <w:sz w:val="32"/>
           <w:szCs w:val="32"/>
         </w:rPr>
@@ -4596,83 +4658,58 @@
           <w:rFonts w:asciiTheme="majorBidi" w:hAnsiTheme="majorBidi" w:cstheme="majorBidi"/>
           <w:b/>
           <w:bCs/>
-          <w:color w:val="000000" w:themeColor="text1"/>
-          <w:spacing w:val="3"/>
-          <w:sz w:val="32"/>
-          <w:szCs w:val="32"/>
-          <w:cs/>
-        </w:rPr>
-        <w:t>การออกแบบโครงสร้างข้อมูล</w:t>
-      </w:r>
-    </w:p>
-    <w:p>
-      <w:pPr>
-        <w:spacing w:after="0"/>
-        <w:rPr>
-          <w:rFonts w:asciiTheme="majorBidi" w:hAnsiTheme="majorBidi" w:cstheme="majorBidi"/>
-          <w:spacing w:val="3"/>
-          <w:sz w:val="32"/>
-          <w:szCs w:val="32"/>
-        </w:rPr>
-      </w:pPr>
-      <w:r>
-        <w:rPr>
-          <w:rFonts w:asciiTheme="majorBidi" w:hAnsiTheme="majorBidi" w:cstheme="majorBidi"/>
-          <w:color w:val="FF0000"/>
-          <w:spacing w:val="3"/>
-          <w:sz w:val="32"/>
-          <w:szCs w:val="32"/>
-          <w:cs/>
-        </w:rPr>
-        <w:tab/>
-      </w:r>
-      <w:r>
-        <w:rPr>
-          <w:rFonts w:asciiTheme="majorBidi" w:hAnsiTheme="majorBidi" w:cstheme="majorBidi" w:hint="cs"/>
-          <w:spacing w:val="3"/>
-          <w:sz w:val="32"/>
-          <w:szCs w:val="32"/>
-          <w:cs/>
-        </w:rPr>
-        <w:t>โดย</w:t>
-      </w:r>
-      <w:r>
-        <w:rPr>
-          <w:rFonts w:asciiTheme="majorBidi" w:hAnsiTheme="majorBidi" w:cstheme="majorBidi"/>
-          <w:spacing w:val="3"/>
-          <w:sz w:val="32"/>
-          <w:szCs w:val="32"/>
-          <w:cs/>
-        </w:rPr>
-        <w:t xml:space="preserve">มีการ </w:t>
-      </w:r>
-      <w:r>
-        <w:rPr>
-          <w:rFonts w:asciiTheme="majorBidi" w:hAnsiTheme="majorBidi" w:cstheme="majorBidi"/>
-          <w:spacing w:val="3"/>
-          <w:sz w:val="32"/>
-          <w:szCs w:val="32"/>
-        </w:rPr>
-        <w:t xml:space="preserve">INSERT </w:t>
-      </w:r>
-      <w:r>
-        <w:rPr>
-          <w:rFonts w:asciiTheme="majorBidi" w:hAnsiTheme="majorBidi" w:cstheme="majorBidi"/>
-          <w:spacing w:val="3"/>
-          <w:sz w:val="32"/>
-          <w:szCs w:val="32"/>
-          <w:cs/>
-        </w:rPr>
-        <w:t xml:space="preserve">ข้อมูล ในคอลัมน์ </w:t>
-      </w:r>
-      <w:r>
-        <w:rPr>
-          <w:rFonts w:asciiTheme="majorBidi" w:hAnsiTheme="majorBidi" w:cstheme="majorBidi"/>
-          <w:spacing w:val="3"/>
-          <w:sz w:val="32"/>
-          <w:szCs w:val="32"/>
-        </w:rPr>
-        <w:t>“Name” , “category” , “location” , “type” , “coordinates”</w:t>
+          <w:sz w:val="32"/>
+          <w:szCs w:val="32"/>
+          <w:cs/>
+        </w:rPr>
+        <w:t>ภาพที่</w:t>
+      </w:r>
+      <w:r>
+        <w:rPr>
+          <w:rFonts w:asciiTheme="majorBidi" w:hAnsiTheme="majorBidi" w:cstheme="majorBidi"/>
+          <w:b/>
+          <w:bCs/>
+          <w:sz w:val="32"/>
+          <w:szCs w:val="32"/>
+          <w:cs/>
+        </w:rPr>
+        <w:t>3</w:t>
+      </w:r>
+      <w:r>
+        <w:rPr>
+          <w:rFonts w:asciiTheme="majorBidi" w:hAnsiTheme="majorBidi" w:cstheme="majorBidi"/>
+          <w:sz w:val="32"/>
+          <w:szCs w:val="32"/>
+          <w:cs/>
+        </w:rPr>
+        <w:t xml:space="preserve"> </w:t>
+      </w:r>
+      <w:r>
+        <w:rPr>
+          <w:rFonts w:asciiTheme="majorBidi" w:hAnsiTheme="majorBidi" w:cstheme="majorBidi"/>
+          <w:sz w:val="32"/>
+          <w:szCs w:val="32"/>
+          <w:cs/>
+        </w:rPr>
+        <w:t>ภาพรวมวิธีการด</w:t>
+      </w:r>
+      <w:r>
+        <w:rPr>
+          <w:rFonts w:asciiTheme="majorBidi" w:hAnsiTheme="majorBidi" w:cstheme="majorBidi"/>
+          <w:sz w:val="32"/>
+          <w:szCs w:val="32"/>
+          <w:cs/>
+        </w:rPr>
+        <w:t>ำ</w:t>
+      </w:r>
+      <w:r>
+        <w:rPr>
+          <w:rFonts w:asciiTheme="majorBidi" w:hAnsiTheme="majorBidi" w:cstheme="majorBidi"/>
+          <w:sz w:val="32"/>
+          <w:szCs w:val="32"/>
+          <w:cs/>
+        </w:rPr>
+        <w:t>เนินงาน</w:t>
       </w:r>
     </w:p>
     <w:p>
@@ -4681,15 +4718,124 @@
         <w:jc w:val="center"/>
         <w:rPr>
           <w:rFonts w:asciiTheme="majorBidi" w:hAnsiTheme="majorBidi" w:cstheme="majorBidi"/>
+          <w:sz w:val="32"/>
+          <w:szCs w:val="32"/>
+        </w:rPr>
+      </w:pPr>
+    </w:p>
+    <w:p>
+      <w:pPr>
+        <w:spacing w:after="0"/>
+        <w:rPr>
+          <w:rFonts w:asciiTheme="majorBidi" w:hAnsiTheme="majorBidi" w:cstheme="majorBidi"/>
+          <w:b/>
+          <w:bCs/>
+          <w:color w:val="000000" w:themeColor="text1"/>
+          <w:spacing w:val="3"/>
+          <w:sz w:val="32"/>
+          <w:szCs w:val="32"/>
+        </w:rPr>
+      </w:pPr>
+      <w:r>
+        <w:rPr>
+          <w:rFonts w:asciiTheme="majorBidi" w:hAnsiTheme="majorBidi" w:cstheme="majorBidi"/>
+          <w:b/>
+          <w:bCs/>
+          <w:color w:val="000000" w:themeColor="text1"/>
+          <w:spacing w:val="3"/>
+          <w:sz w:val="32"/>
+          <w:szCs w:val="32"/>
+          <w:cs/>
+        </w:rPr>
+        <w:t>การออกแบบโครงสร้างข้อมูล</w:t>
+      </w:r>
+    </w:p>
+    <w:p>
+      <w:pPr>
+        <w:spacing w:after="0"/>
+        <w:rPr>
+          <w:rFonts w:asciiTheme="majorBidi" w:hAnsiTheme="majorBidi" w:cstheme="majorBidi"/>
+          <w:spacing w:val="3"/>
+          <w:sz w:val="32"/>
+          <w:szCs w:val="32"/>
+        </w:rPr>
+      </w:pPr>
+      <w:r>
+        <w:rPr>
+          <w:rFonts w:asciiTheme="majorBidi" w:hAnsiTheme="majorBidi" w:cstheme="majorBidi"/>
           <w:color w:val="FF0000"/>
           <w:spacing w:val="3"/>
           <w:sz w:val="32"/>
           <w:szCs w:val="32"/>
-        </w:rPr>
-      </w:pPr>
-      <w:r>
-        <w:rPr>
-          <w:rFonts w:asciiTheme="majorBidi" w:hAnsiTheme="majorBidi" w:cstheme="majorBidi"/>
+          <w:cs/>
+        </w:rPr>
+        <w:tab/>
+      </w:r>
+      <w:r>
+        <w:rPr>
+          <w:rFonts w:asciiTheme="majorBidi" w:hAnsiTheme="majorBidi" w:cstheme="majorBidi" w:hint="cs"/>
+          <w:spacing w:val="3"/>
+          <w:sz w:val="32"/>
+          <w:szCs w:val="32"/>
+          <w:cs/>
+        </w:rPr>
+        <w:t>โดย</w:t>
+      </w:r>
+      <w:r>
+        <w:rPr>
+          <w:rFonts w:asciiTheme="majorBidi" w:hAnsiTheme="majorBidi" w:cstheme="majorBidi"/>
+          <w:spacing w:val="3"/>
+          <w:sz w:val="32"/>
+          <w:szCs w:val="32"/>
+          <w:cs/>
+        </w:rPr>
+        <w:t xml:space="preserve">มีการ </w:t>
+      </w:r>
+      <w:r>
+        <w:rPr>
+          <w:rFonts w:asciiTheme="majorBidi" w:hAnsiTheme="majorBidi" w:cstheme="majorBidi"/>
+          <w:spacing w:val="3"/>
+          <w:sz w:val="32"/>
+          <w:szCs w:val="32"/>
+        </w:rPr>
+        <w:t xml:space="preserve">INSERT </w:t>
+      </w:r>
+      <w:r>
+        <w:rPr>
+          <w:rFonts w:asciiTheme="majorBidi" w:hAnsiTheme="majorBidi" w:cstheme="majorBidi"/>
+          <w:spacing w:val="3"/>
+          <w:sz w:val="32"/>
+          <w:szCs w:val="32"/>
+          <w:cs/>
+        </w:rPr>
+        <w:t xml:space="preserve">ข้อมูล ในคอลัมน์ </w:t>
+      </w:r>
+      <w:r>
+        <w:rPr>
+          <w:rFonts w:asciiTheme="majorBidi" w:hAnsiTheme="majorBidi" w:cstheme="majorBidi"/>
+          <w:spacing w:val="3"/>
+          <w:sz w:val="32"/>
+          <w:szCs w:val="32"/>
+        </w:rPr>
+        <w:t>“Name” , “category” , “location” , “type” , “coordinates”</w:t>
+      </w:r>
+    </w:p>
+    <w:p>
+      <w:pPr>
+        <w:spacing w:after="0"/>
+        <w:jc w:val="center"/>
+        <w:rPr>
+          <w:rFonts w:asciiTheme="majorBidi" w:hAnsiTheme="majorBidi" w:cstheme="majorBidi"/>
+          <w:color w:val="FF0000"/>
+          <w:spacing w:val="3"/>
+          <w:sz w:val="32"/>
+          <w:szCs w:val="32"/>
+        </w:rPr>
+      </w:pPr>
+      <w:r>
+        <w:rPr>
+          <w:rFonts w:asciiTheme="majorBidi" w:hAnsiTheme="majorBidi" w:cstheme="majorBidi"/>
+          <w:noProof/>
           <w:sz w:val="32"/>
           <w:szCs w:val="32"/>
         </w:rPr>
@@ -4709,7 +4855,7 @@
                     <pic:cNvPicPr/>
                   </pic:nvPicPr>
                   <pic:blipFill>
-                    <a:blip r:embed="rId12"/>
+                    <a:blip r:embed="rId13"/>
                     <a:stretch>
                       <a:fillRect/>
                     </a:stretch>
@@ -4754,12 +4900,12 @@
       </w:r>
       <w:r>
         <w:rPr>
-          <w:rFonts w:asciiTheme="majorBidi" w:hAnsiTheme="majorBidi" w:cstheme="majorBidi"/>
-          <w:sz w:val="32"/>
-          <w:szCs w:val="32"/>
-          <w:cs/>
-        </w:rPr>
-        <w:t>3</w:t>
+          <w:rFonts w:asciiTheme="majorBidi" w:hAnsiTheme="majorBidi" w:cstheme="majorBidi" w:hint="cs"/>
+          <w:sz w:val="32"/>
+          <w:szCs w:val="32"/>
+          <w:cs/>
+        </w:rPr>
+        <w:t>4</w:t>
       </w:r>
       <w:r>
         <w:rPr>
@@ -4868,75 +5014,26 @@
           <w:szCs w:val="32"/>
           <w:cs/>
         </w:rPr>
-        <w:t>ในขั้นตอนการเตรียมคิวรีเป็นการสร้างค</w:t>
-      </w:r>
-      <w:r>
-        <w:rPr>
-          <w:rFonts w:asciiTheme="majorBidi" w:hAnsiTheme="majorBidi" w:cstheme="majorBidi"/>
-          <w:spacing w:val="3"/>
-          <w:sz w:val="32"/>
-          <w:szCs w:val="32"/>
-          <w:cs/>
-        </w:rPr>
-        <w:t>ำ</w:t>
-      </w:r>
-      <w:r>
-        <w:rPr>
-          <w:rFonts w:asciiTheme="majorBidi" w:hAnsiTheme="majorBidi" w:cstheme="majorBidi"/>
-          <w:spacing w:val="3"/>
-          <w:sz w:val="32"/>
-          <w:szCs w:val="32"/>
-          <w:cs/>
-        </w:rPr>
-        <w:t xml:space="preserve">สั่งเอสคิวแอล เพื่อดึงข้อมูลจากฐานข้อมูลระบบ โดยการสร้าง </w:t>
-      </w:r>
-      <w:r>
-        <w:rPr>
-          <w:rFonts w:asciiTheme="majorBidi" w:hAnsiTheme="majorBidi" w:cstheme="majorBidi"/>
-          <w:spacing w:val="3"/>
-          <w:sz w:val="32"/>
-          <w:szCs w:val="32"/>
-        </w:rPr>
-        <w:t>JSON To MongoDB</w:t>
-      </w:r>
-      <w:r>
-        <w:rPr>
-          <w:rFonts w:asciiTheme="majorBidi" w:hAnsiTheme="majorBidi" w:cstheme="majorBidi"/>
-          <w:spacing w:val="3"/>
-          <w:sz w:val="32"/>
-          <w:szCs w:val="32"/>
-        </w:rPr>
-        <w:t xml:space="preserve"> </w:t>
-      </w:r>
-      <w:r>
-        <w:rPr>
-          <w:rFonts w:asciiTheme="majorBidi" w:hAnsiTheme="majorBidi" w:cstheme="majorBidi"/>
-          <w:spacing w:val="3"/>
-          <w:sz w:val="32"/>
-          <w:szCs w:val="32"/>
-          <w:cs/>
-        </w:rPr>
-        <w:t xml:space="preserve">เพื่อดึงข้อมูลที่ผู้ใช้ต้องการเรียกดูโดยต้องไม่กระทบกับฐานข้อมูลหลัก ได้แก่ </w:t>
-      </w:r>
-      <w:r>
-        <w:rPr>
-          <w:rFonts w:asciiTheme="majorBidi" w:hAnsiTheme="majorBidi" w:cstheme="majorBidi"/>
-          <w:spacing w:val="3"/>
-          <w:sz w:val="32"/>
-          <w:szCs w:val="32"/>
-          <w:cs/>
-        </w:rPr>
-        <w:t xml:space="preserve">ตำแหน่งโลเคชั่น ละติจูด ลองติจูด </w:t>
-      </w:r>
-      <w:r>
-        <w:rPr>
-          <w:rFonts w:asciiTheme="majorBidi" w:hAnsiTheme="majorBidi" w:cstheme="majorBidi"/>
-          <w:spacing w:val="3"/>
-          <w:sz w:val="32"/>
-          <w:szCs w:val="32"/>
-          <w:cs/>
-        </w:rPr>
-        <w:t>ดังตารางที่ 1</w:t>
+        <w:t xml:space="preserve">ในขั้นตอนการเตรียมคิวรีเป็นการสร้างคำสั่งเอสคิวแอล เพื่อดึงข้อมูลจากฐานข้อมูลระบบ โดยการสร้าง </w:t>
+      </w:r>
+      <w:r>
+        <w:rPr>
+          <w:rFonts w:asciiTheme="majorBidi" w:hAnsiTheme="majorBidi" w:cstheme="majorBidi"/>
+          <w:spacing w:val="3"/>
+          <w:sz w:val="32"/>
+          <w:szCs w:val="32"/>
+        </w:rPr>
+        <w:t xml:space="preserve">JSON To MongoDB </w:t>
+      </w:r>
+      <w:r>
+        <w:rPr>
+          <w:rFonts w:asciiTheme="majorBidi" w:hAnsiTheme="majorBidi" w:cstheme="majorBidi"/>
+          <w:spacing w:val="3"/>
+          <w:sz w:val="32"/>
+          <w:szCs w:val="32"/>
+          <w:cs/>
+        </w:rPr>
+        <w:t>เพื่อดึงข้อมูลที่ผู้ใช้ต้องการเรียกดูโดยต้องไม่กระทบกับฐานข้อมูลหลัก ได้แก่ ตำแหน่งโลเคชั่น ละติจูด ลองติจูด ดังตารางที่ 1</w:t>
       </w:r>
       <w:r>
         <w:rPr>
@@ -4968,24 +5065,67 @@
         <w:spacing w:after="0"/>
         <w:rPr>
           <w:rFonts w:asciiTheme="majorBidi" w:hAnsiTheme="majorBidi" w:cstheme="majorBidi"/>
-          <w:color w:val="000000" w:themeColor="text1"/>
-          <w:spacing w:val="3"/>
-          <w:sz w:val="32"/>
-          <w:szCs w:val="32"/>
-          <w:cs/>
-        </w:rPr>
-      </w:pPr>
-      <w:r>
-        <w:rPr>
-          <w:rFonts w:asciiTheme="majorBidi" w:hAnsiTheme="majorBidi" w:cstheme="majorBidi"/>
           <w:b/>
           <w:bCs/>
           <w:color w:val="000000" w:themeColor="text1"/>
           <w:spacing w:val="3"/>
           <w:sz w:val="32"/>
           <w:szCs w:val="32"/>
-          <w:cs/>
-        </w:rPr>
+        </w:rPr>
+      </w:pPr>
+    </w:p>
+    <w:p>
+      <w:pPr>
+        <w:spacing w:after="0"/>
+        <w:rPr>
+          <w:rFonts w:asciiTheme="majorBidi" w:hAnsiTheme="majorBidi" w:cstheme="majorBidi"/>
+          <w:b/>
+          <w:bCs/>
+          <w:color w:val="000000" w:themeColor="text1"/>
+          <w:spacing w:val="3"/>
+          <w:sz w:val="32"/>
+          <w:szCs w:val="32"/>
+        </w:rPr>
+      </w:pPr>
+    </w:p>
+    <w:p>
+      <w:pPr>
+        <w:spacing w:after="0"/>
+        <w:rPr>
+          <w:rFonts w:asciiTheme="majorBidi" w:hAnsiTheme="majorBidi" w:cstheme="majorBidi"/>
+          <w:b/>
+          <w:bCs/>
+          <w:color w:val="000000" w:themeColor="text1"/>
+          <w:spacing w:val="3"/>
+          <w:sz w:val="32"/>
+          <w:szCs w:val="32"/>
+        </w:rPr>
+      </w:pPr>
+    </w:p>
+    <w:p>
+      <w:pPr>
+        <w:spacing w:after="0"/>
+        <w:rPr>
+          <w:rFonts w:asciiTheme="majorBidi" w:hAnsiTheme="majorBidi" w:cstheme="majorBidi"/>
+          <w:color w:val="000000" w:themeColor="text1"/>
+          <w:spacing w:val="3"/>
+          <w:sz w:val="32"/>
+          <w:szCs w:val="32"/>
+          <w:cs/>
+        </w:rPr>
+      </w:pPr>
+      <w:r>
+        <w:rPr>
+          <w:rFonts w:asciiTheme="majorBidi" w:hAnsiTheme="majorBidi" w:cstheme="majorBidi"/>
+          <w:b/>
+          <w:bCs/>
+          <w:color w:val="000000" w:themeColor="text1"/>
+          <w:spacing w:val="3"/>
+          <w:sz w:val="32"/>
+          <w:szCs w:val="32"/>
+          <w:cs/>
+        </w:rPr>
+        <w:lastRenderedPageBreak/>
         <w:t>ตาราง</w:t>
       </w:r>
       <w:r>
@@ -5251,7 +5391,7 @@
             <w:pPr>
               <w:jc w:val="center"/>
               <w:rPr>
-                <w:rFonts w:asciiTheme="majorBidi" w:hAnsiTheme="majorBidi" w:cstheme="majorBidi" w:hint="cs"/>
+                <w:rFonts w:asciiTheme="majorBidi" w:hAnsiTheme="majorBidi" w:cstheme="majorBidi"/>
                 <w:spacing w:val="3"/>
                 <w:sz w:val="32"/>
                 <w:szCs w:val="32"/>
@@ -5517,7 +5657,7 @@
       <w:pPr>
         <w:spacing w:after="0"/>
         <w:rPr>
-          <w:rFonts w:asciiTheme="majorBidi" w:hAnsiTheme="majorBidi" w:cstheme="majorBidi" w:hint="cs"/>
+          <w:rFonts w:asciiTheme="majorBidi" w:hAnsiTheme="majorBidi" w:cstheme="majorBidi"/>
           <w:color w:val="FF0000"/>
           <w:spacing w:val="3"/>
           <w:sz w:val="32"/>
@@ -5634,7 +5774,7 @@
                     </pic:cNvPicPr>
                   </pic:nvPicPr>
                   <pic:blipFill>
-                    <a:blip r:embed="rId13">
+                    <a:blip r:embed="rId14">
                       <a:extLst>
                         <a:ext uri="{28A0092B-C50C-407E-A947-70E740481C1C}">
                           <a14:useLocalDpi xmlns:a14="http://schemas.microsoft.com/office/drawing/2010/main" val="0"/>
@@ -5702,7 +5842,7 @@
           <w:szCs w:val="32"/>
           <w:cs/>
         </w:rPr>
-        <w:t>4</w:t>
+        <w:t>5</w:t>
       </w:r>
       <w:r>
         <w:rPr>
@@ -5828,7 +5968,7 @@
                     </pic:cNvPicPr>
                   </pic:nvPicPr>
                   <pic:blipFill>
-                    <a:blip r:embed="rId14">
+                    <a:blip r:embed="rId15">
                       <a:extLst>
                         <a:ext uri="{28A0092B-C50C-407E-A947-70E740481C1C}">
                           <a14:useLocalDpi xmlns:a14="http://schemas.microsoft.com/office/drawing/2010/main" val="0"/>
@@ -5895,7 +6035,7 @@
           <w:szCs w:val="32"/>
           <w:cs/>
         </w:rPr>
-        <w:t>5</w:t>
+        <w:t>6</w:t>
       </w:r>
       <w:r>
         <w:rPr>
@@ -6233,6 +6373,7 @@
           <w:rFonts w:asciiTheme="majorBidi" w:hAnsiTheme="majorBidi" w:cstheme="majorBidi"/>
           <w:noProof/>
         </w:rPr>
+        <w:lastRenderedPageBreak/>
         <w:drawing>
           <wp:inline distT="0" distB="0" distL="0" distR="0" wp14:anchorId="6BF9AB4C" wp14:editId="4C9E7AA4">
             <wp:extent cx="3653552" cy="3657600"/>
@@ -6251,7 +6392,7 @@
                     </pic:cNvPicPr>
                   </pic:nvPicPr>
                   <pic:blipFill>
-                    <a:blip r:embed="rId15" cstate="print">
+                    <a:blip r:embed="rId16" cstate="print">
                       <a:extLst>
                         <a:ext uri="{28A0092B-C50C-407E-A947-70E740481C1C}">
                           <a14:useLocalDpi xmlns:a14="http://schemas.microsoft.com/office/drawing/2010/main" val="0"/>
@@ -6461,7 +6602,7 @@
                     </pic:cNvPicPr>
                   </pic:nvPicPr>
                   <pic:blipFill>
-                    <a:blip r:embed="rId16">
+                    <a:blip r:embed="rId17">
                       <a:extLst>
                         <a:ext uri="{28A0092B-C50C-407E-A947-70E740481C1C}">
                           <a14:useLocalDpi xmlns:a14="http://schemas.microsoft.com/office/drawing/2010/main" val="0"/>
@@ -6641,6 +6782,7 @@
           <w:rFonts w:asciiTheme="majorBidi" w:hAnsiTheme="majorBidi" w:cstheme="majorBidi"/>
           <w:noProof/>
         </w:rPr>
+        <w:lastRenderedPageBreak/>
         <w:drawing>
           <wp:inline distT="0" distB="0" distL="0" distR="0" wp14:anchorId="1664E766" wp14:editId="7DC63D2D">
             <wp:extent cx="3994150" cy="3121951"/>
@@ -6659,7 +6801,7 @@
                     </pic:cNvPicPr>
                   </pic:nvPicPr>
                   <pic:blipFill>
-                    <a:blip r:embed="rId17">
+                    <a:blip r:embed="rId18">
                       <a:extLst>
                         <a:ext uri="{28A0092B-C50C-407E-A947-70E740481C1C}">
                           <a14:useLocalDpi xmlns:a14="http://schemas.microsoft.com/office/drawing/2010/main" val="0"/>
@@ -6874,7 +7016,6 @@
         <w:rPr>
           <w:noProof/>
         </w:rPr>
-        <w:lastRenderedPageBreak/>
         <w:drawing>
           <wp:inline distT="0" distB="0" distL="0" distR="0" wp14:anchorId="1DC35F53" wp14:editId="0F2592E3">
             <wp:extent cx="3598223" cy="3653635"/>
@@ -6893,7 +7034,7 @@
                     </pic:cNvPicPr>
                   </pic:nvPicPr>
                   <pic:blipFill>
-                    <a:blip r:embed="rId18">
+                    <a:blip r:embed="rId19">
                       <a:extLst>
                         <a:ext uri="{28A0092B-C50C-407E-A947-70E740481C1C}">
                           <a14:useLocalDpi xmlns:a14="http://schemas.microsoft.com/office/drawing/2010/main" val="0"/>
@@ -6958,6 +7099,7 @@
           <w:sz w:val="32"/>
           <w:szCs w:val="32"/>
         </w:rPr>
+        <w:lastRenderedPageBreak/>
         <w:t>Case5</w:t>
       </w:r>
       <w:r>
@@ -7136,7 +7278,7 @@
                     </pic:cNvPicPr>
                   </pic:nvPicPr>
                   <pic:blipFill>
-                    <a:blip r:embed="rId19">
+                    <a:blip r:embed="rId20">
                       <a:extLst>
                         <a:ext uri="{28A0092B-C50C-407E-A947-70E740481C1C}">
                           <a14:useLocalDpi xmlns:a14="http://schemas.microsoft.com/office/drawing/2010/main" val="0"/>
@@ -7206,7 +7348,6 @@
           <w:szCs w:val="32"/>
           <w:cs/>
         </w:rPr>
-        <w:lastRenderedPageBreak/>
         <w:t>สรุปผลการทดลอง</w:t>
       </w:r>
     </w:p>
@@ -7214,7 +7355,7 @@
       <w:pPr>
         <w:spacing w:after="0"/>
         <w:rPr>
-          <w:rFonts w:asciiTheme="majorBidi" w:hAnsiTheme="majorBidi" w:cstheme="majorBidi" w:hint="cs"/>
+          <w:rFonts w:asciiTheme="majorBidi" w:hAnsiTheme="majorBidi" w:cstheme="majorBidi"/>
           <w:color w:val="000000" w:themeColor="text1"/>
           <w:spacing w:val="3"/>
           <w:sz w:val="32"/>
@@ -7518,7 +7659,7 @@
             <w:pPr>
               <w:jc w:val="center"/>
               <w:rPr>
-                <w:rFonts w:asciiTheme="majorBidi" w:hAnsiTheme="majorBidi" w:cstheme="majorBidi" w:hint="cs"/>
+                <w:rFonts w:asciiTheme="majorBidi" w:hAnsiTheme="majorBidi" w:cstheme="majorBidi"/>
                 <w:sz w:val="32"/>
                 <w:szCs w:val="32"/>
                 <w:cs/>
@@ -7543,7 +7684,7 @@
             <w:pPr>
               <w:jc w:val="center"/>
               <w:rPr>
-                <w:rFonts w:asciiTheme="majorBidi" w:hAnsiTheme="majorBidi" w:cstheme="majorBidi" w:hint="cs"/>
+                <w:rFonts w:asciiTheme="majorBidi" w:hAnsiTheme="majorBidi" w:cstheme="majorBidi"/>
                 <w:sz w:val="32"/>
                 <w:szCs w:val="32"/>
               </w:rPr>
@@ -7648,7 +7789,7 @@
           <w:p>
             <w:pPr>
               <w:rPr>
-                <w:rFonts w:asciiTheme="majorBidi" w:hAnsiTheme="majorBidi" w:cstheme="majorBidi" w:hint="cs"/>
+                <w:rFonts w:asciiTheme="majorBidi" w:hAnsiTheme="majorBidi" w:cstheme="majorBidi"/>
                 <w:sz w:val="32"/>
                 <w:szCs w:val="32"/>
                 <w:cs/>
@@ -7672,7 +7813,7 @@
           <w:p>
             <w:pPr>
               <w:rPr>
-                <w:rFonts w:asciiTheme="majorBidi" w:hAnsiTheme="majorBidi" w:cstheme="majorBidi" w:hint="cs"/>
+                <w:rFonts w:asciiTheme="majorBidi" w:hAnsiTheme="majorBidi" w:cstheme="majorBidi"/>
                 <w:sz w:val="32"/>
                 <w:szCs w:val="32"/>
               </w:rPr>
@@ -7779,7 +7920,7 @@
           <w:p>
             <w:pPr>
               <w:rPr>
-                <w:rFonts w:asciiTheme="majorBidi" w:hAnsiTheme="majorBidi" w:cstheme="majorBidi" w:hint="cs"/>
+                <w:rFonts w:asciiTheme="majorBidi" w:hAnsiTheme="majorBidi" w:cstheme="majorBidi"/>
                 <w:sz w:val="32"/>
                 <w:szCs w:val="32"/>
               </w:rPr>
@@ -7852,7 +7993,7 @@
           <w:p>
             <w:pPr>
               <w:rPr>
-                <w:rFonts w:asciiTheme="majorBidi" w:hAnsiTheme="majorBidi" w:cstheme="majorBidi" w:hint="cs"/>
+                <w:rFonts w:asciiTheme="majorBidi" w:hAnsiTheme="majorBidi" w:cstheme="majorBidi"/>
                 <w:sz w:val="32"/>
                 <w:szCs w:val="32"/>
                 <w:cs/>
@@ -8000,7 +8141,7 @@
             <w:pPr>
               <w:jc w:val="center"/>
               <w:rPr>
-                <w:rFonts w:asciiTheme="majorBidi" w:hAnsiTheme="majorBidi" w:cstheme="majorBidi" w:hint="cs"/>
+                <w:rFonts w:asciiTheme="majorBidi" w:hAnsiTheme="majorBidi" w:cstheme="majorBidi"/>
                 <w:sz w:val="32"/>
                 <w:szCs w:val="32"/>
                 <w:cs/>
@@ -8024,7 +8165,7 @@
           <w:p>
             <w:pPr>
               <w:rPr>
-                <w:rFonts w:asciiTheme="majorBidi" w:hAnsiTheme="majorBidi" w:cstheme="majorBidi" w:hint="cs"/>
+                <w:rFonts w:asciiTheme="majorBidi" w:hAnsiTheme="majorBidi" w:cstheme="majorBidi"/>
                 <w:sz w:val="32"/>
                 <w:szCs w:val="32"/>
               </w:rPr>
@@ -8162,6 +8303,7 @@
           <w:sz w:val="32"/>
           <w:szCs w:val="32"/>
         </w:rPr>
+        <w:lastRenderedPageBreak/>
         <w:tab/>
       </w:r>
       <w:r>
@@ -8305,7 +8447,7 @@
           <w:szCs w:val="32"/>
           <w:cs/>
         </w:rPr>
-        <w:t>6</w:t>
+        <w:t>7</w:t>
       </w:r>
     </w:p>
     <w:p>
@@ -8335,6 +8477,7 @@
       <w:r>
         <w:rPr>
           <w:rFonts w:asciiTheme="majorBidi" w:hAnsiTheme="majorBidi" w:cstheme="majorBidi"/>
+          <w:noProof/>
           <w:color w:val="FF0000"/>
           <w:spacing w:val="3"/>
           <w:sz w:val="32"/>
@@ -8356,7 +8499,7 @@
                     <pic:cNvPicPr/>
                   </pic:nvPicPr>
                   <pic:blipFill>
-                    <a:blip r:embed="rId20"/>
+                    <a:blip r:embed="rId21"/>
                     <a:stretch>
                       <a:fillRect/>
                     </a:stretch>
@@ -8396,7 +8539,6 @@
           <w:szCs w:val="32"/>
           <w:cs/>
         </w:rPr>
-        <w:lastRenderedPageBreak/>
         <w:t xml:space="preserve">ภาพที่ </w:t>
       </w:r>
       <w:r>
@@ -8407,7 +8549,7 @@
           <w:szCs w:val="32"/>
           <w:cs/>
         </w:rPr>
-        <w:t>6</w:t>
+        <w:t>7</w:t>
       </w:r>
       <w:r>
         <w:rPr>
@@ -8822,9 +8964,10 @@
           <w:sz w:val="32"/>
           <w:szCs w:val="32"/>
         </w:rPr>
+        <w:lastRenderedPageBreak/>
         <w:t xml:space="preserve">[5] </w:t>
       </w:r>
-      <w:hyperlink r:id="rId21" w:history="1">
+      <w:hyperlink r:id="rId22" w:anchor="geospatial-queries-1" w:history="1">
         <w:r>
           <w:rPr>
             <w:rStyle w:val="Hyperlink"/>
@@ -8865,27 +9008,7 @@
           <w:sz w:val="32"/>
           <w:szCs w:val="32"/>
         </w:rPr>
-        <w:t xml:space="preserve"> (</w:t>
-      </w:r>
-      <w:r>
-        <w:rPr>
-          <w:rFonts w:asciiTheme="majorBidi" w:hAnsiTheme="majorBidi" w:cstheme="majorBidi"/>
-          <w:color w:val="000000" w:themeColor="text1"/>
-          <w:spacing w:val="3"/>
-          <w:sz w:val="32"/>
-          <w:szCs w:val="32"/>
-        </w:rPr>
-        <w:t>Geospatial Queries</w:t>
-      </w:r>
-      <w:r>
-        <w:rPr>
-          <w:rFonts w:asciiTheme="majorBidi" w:hAnsiTheme="majorBidi" w:cstheme="majorBidi"/>
-          <w:color w:val="000000" w:themeColor="text1"/>
-          <w:spacing w:val="3"/>
-          <w:sz w:val="32"/>
-          <w:szCs w:val="32"/>
-        </w:rPr>
-        <w:t>)</w:t>
+        <w:t xml:space="preserve"> (Geospatial Queries)</w:t>
       </w:r>
     </w:p>
     <w:p>
@@ -9401,7 +9524,7 @@
       </w:pPr>
     </w:p>
     <w:sectPr>
-      <w:headerReference w:type="default" r:id="rId22"/>
+      <w:headerReference w:type="default" r:id="rId23"/>
       <w:pgSz w:w="11906" w:h="16838"/>
       <w:pgMar w:top="1440" w:right="1440" w:bottom="1440" w:left="1440" w:header="708" w:footer="708" w:gutter="0"/>
       <w:cols w:space="708"/>
